--- a/Prepare VM/install GIT VScode etc.docx
+++ b/Prepare VM/install GIT VScode etc.docx
@@ -13,7 +13,6 @@
           <w:lang w:val="nl-NL"/>
         </w:rPr>
       </w:pPr>
-      <w:proofErr w:type="spellStart"/>
       <w:r>
         <w:rPr>
           <w:rFonts w:ascii="Arial" w:hAnsi="Arial" w:cs="Arial"/>
@@ -23,19 +22,7 @@
           <w:szCs w:val="24"/>
           <w:lang w:val="nl-NL"/>
         </w:rPr>
-        <w:t>Installing</w:t>
-      </w:r>
-      <w:proofErr w:type="spellEnd"/>
-      <w:r>
-        <w:rPr>
-          <w:rFonts w:ascii="Arial" w:hAnsi="Arial" w:cs="Arial"/>
-          <w:b/>
-          <w:bCs/>
-          <w:sz w:val="24"/>
-          <w:szCs w:val="24"/>
-          <w:lang w:val="nl-NL"/>
-        </w:rPr>
-        <w:t xml:space="preserve"> GIT:</w:t>
+        <w:t>Installing GIT:</w:t>
       </w:r>
     </w:p>
     <w:p>
@@ -67,15 +54,7 @@
           <w:sz w:val="24"/>
           <w:szCs w:val="24"/>
         </w:rPr>
-        <w:t xml:space="preserve">Download GIT from: </w:t>
-      </w:r>
-      <w:r>
-        <w:rPr>
-          <w:rFonts w:ascii="Arial" w:hAnsi="Arial" w:cs="Arial"/>
-          <w:sz w:val="24"/>
-          <w:szCs w:val="24"/>
-        </w:rPr>
-        <w:t> </w:t>
+        <w:t>Download GIT from:  </w:t>
       </w:r>
       <w:hyperlink r:id="rId5" w:tgtFrame="_blank" w:history="1">
         <w:r>
@@ -225,7 +204,6 @@
         </w:rPr>
         <w:t xml:space="preserve">Give the command </w:t>
       </w:r>
-      <w:proofErr w:type="spellStart"/>
       <w:r>
         <w:rPr>
           <w:rFonts w:ascii="Arial" w:hAnsi="Arial" w:cs="Arial"/>
@@ -234,9 +212,8 @@
           <w:sz w:val="24"/>
           <w:szCs w:val="24"/>
         </w:rPr>
-        <w:t>gh</w:t>
+        <w:t>g</w:t>
       </w:r>
-      <w:proofErr w:type="spellEnd"/>
       <w:r>
         <w:rPr>
           <w:rFonts w:ascii="Arial" w:hAnsi="Arial" w:cs="Arial"/>
@@ -245,7 +222,27 @@
           <w:sz w:val="24"/>
           <w:szCs w:val="24"/>
         </w:rPr>
-        <w:t xml:space="preserve"> repo clone </w:t>
+        <w:t>it</w:t>
+      </w:r>
+      <w:r>
+        <w:rPr>
+          <w:rFonts w:ascii="Arial" w:hAnsi="Arial" w:cs="Arial"/>
+          <w:i/>
+          <w:iCs/>
+          <w:sz w:val="24"/>
+          <w:szCs w:val="24"/>
+        </w:rPr>
+        <w:t>.exe</w:t>
+      </w:r>
+      <w:r>
+        <w:rPr>
+          <w:rFonts w:ascii="Arial" w:hAnsi="Arial" w:cs="Arial"/>
+          <w:i/>
+          <w:iCs/>
+          <w:sz w:val="24"/>
+          <w:szCs w:val="24"/>
+        </w:rPr>
+        <w:t xml:space="preserve"> clone </w:t>
       </w:r>
       <w:hyperlink r:id="rId6" w:history="1">
         <w:r>
@@ -287,9 +284,8 @@
           <w:szCs w:val="24"/>
           <w:lang w:val="nl-NL"/>
         </w:rPr>
-        <w:t xml:space="preserve">Als het goed is </w:t>
+        <w:t>Als het goed is is</w:t>
       </w:r>
-      <w:proofErr w:type="spellStart"/>
       <w:r>
         <w:rPr>
           <w:rFonts w:ascii="Arial" w:hAnsi="Arial" w:cs="Arial"/>
@@ -297,37 +293,7 @@
           <w:szCs w:val="24"/>
           <w:lang w:val="nl-NL"/>
         </w:rPr>
-        <w:t>is</w:t>
-      </w:r>
-      <w:proofErr w:type="spellEnd"/>
-      <w:r>
-        <w:rPr>
-          <w:rFonts w:ascii="Arial" w:hAnsi="Arial" w:cs="Arial"/>
-          <w:sz w:val="24"/>
-          <w:szCs w:val="24"/>
-          <w:lang w:val="nl-NL"/>
-        </w:rPr>
-        <w:t xml:space="preserve"> er nu een directory Powershell-</w:t>
-      </w:r>
-      <w:proofErr w:type="spellStart"/>
-      <w:r>
-        <w:rPr>
-          <w:rFonts w:ascii="Arial" w:hAnsi="Arial" w:cs="Arial"/>
-          <w:sz w:val="24"/>
-          <w:szCs w:val="24"/>
-          <w:lang w:val="nl-NL"/>
-        </w:rPr>
-        <w:t>examples</w:t>
-      </w:r>
-      <w:proofErr w:type="spellEnd"/>
-      <w:r>
-        <w:rPr>
-          <w:rFonts w:ascii="Arial" w:hAnsi="Arial" w:cs="Arial"/>
-          <w:sz w:val="24"/>
-          <w:szCs w:val="24"/>
-          <w:lang w:val="nl-NL"/>
-        </w:rPr>
-        <w:t xml:space="preserve"> met daarin voorbeeld scripts die we gaan gebruiken.</w:t>
+        <w:t xml:space="preserve"> er nu een directory Powershell-examples met daarin voorbeeld scripts die we gaan gebruiken.</w:t>
       </w:r>
     </w:p>
     <w:p>
@@ -346,6 +312,7 @@
           <w:rFonts w:ascii="Arial" w:hAnsi="Arial" w:cs="Arial"/>
           <w:sz w:val="24"/>
           <w:szCs w:val="24"/>
+          <w:lang w:val="nl-NL"/>
         </w:rPr>
       </w:pPr>
     </w:p>
@@ -1149,6 +1116,7 @@
   <w:style w:type="character" w:default="1" w:styleId="Standaardalinea-lettertype">
     <w:name w:val="Default Paragraph Font"/>
     <w:uiPriority w:val="1"/>
+    <w:semiHidden/>
     <w:unhideWhenUsed/>
   </w:style>
   <w:style w:type="table" w:default="1" w:styleId="Standaardtabel">
